--- a/382-388.docx
+++ b/382-388.docx
@@ -34,10 +34,7 @@
       </w:r>
       <w:r>
         <w:br/>
-        <w:t xml:space="preserve">main principle </w:t>
-      </w:r>
-      <w:r>
-        <w:t>while dealing with these bottlenecks is that you should never assume anything and always</w:t>
+        <w:t>main principle while dealing with these bottlenecks is that you should never assume anything and always</w:t>
       </w:r>
       <w:r>
         <w:br/>
@@ -71,71 +68,465 @@
         <w:keepNext/>
         <w:keepLines/>
         <w:shd w:val="clear" w:color="auto" w:fill="auto"/>
-        <w:spacing w:before="0" w:after="183" w:line="300" w:lineRule="exact"/>
-        <w:ind w:left="460"/>
-      </w:pPr>
-      <w:bookmarkStart w:id="1" w:name="bookmark1"/>
-      <w:r>
-        <w:t>Getting ready</w:t>
-      </w:r>
-      <w:bookmarkEnd w:id="1"/>
-    </w:p>
-    <w:p>
-      <w:pPr>
-        <w:pStyle w:val="20"/>
-        <w:shd w:val="clear" w:color="auto" w:fill="auto"/>
-        <w:spacing w:after="227" w:line="269" w:lineRule="exact"/>
-        <w:ind w:left="460" w:right="540"/>
-        <w:jc w:val="left"/>
-      </w:pPr>
-      <w:r>
-        <w:t xml:space="preserve">Create a new </w:t>
-      </w:r>
-      <w:r>
+        <w:spacing w:before="0" w:after="179" w:line="300" w:lineRule="exact"/>
+        <w:ind w:left="520"/>
         <w:rPr>
-          <w:rStyle w:val="2LucidaConsole75pt"/>
+          <w:lang w:val="ru-RU"/>
+        </w:rPr>
+      </w:pPr>
+      <w:r>
+        <w:rPr>
+          <w:lang w:val="ru-RU"/>
+        </w:rPr>
+        <w:t xml:space="preserve">Подготовка </w:t>
+      </w:r>
+    </w:p>
+    <w:p>
+      <w:pPr>
+        <w:pStyle w:val="32"/>
+        <w:keepNext/>
+        <w:keepLines/>
+        <w:shd w:val="clear" w:color="auto" w:fill="auto"/>
+        <w:tabs>
+          <w:tab w:val="left" w:pos="1210"/>
+        </w:tabs>
+        <w:spacing w:before="0" w:after="0"/>
+        <w:ind w:left="880" w:firstLine="0"/>
+        <w:rPr>
+          <w:lang w:val="ru-RU"/>
+        </w:rPr>
+      </w:pPr>
+      <w:r>
+        <w:rPr>
+          <w:sz w:val="20"/>
+          <w:szCs w:val="20"/>
+          <w:lang w:val="ru-RU"/>
+        </w:rPr>
+        <w:t xml:space="preserve">Создайте новое </w:t>
+      </w:r>
+      <w:r>
+        <w:rPr>
+          <w:rStyle w:val="3LucidaConsole75pt"/>
         </w:rPr>
         <w:t>yii</w:t>
       </w:r>
       <w:r>
         <w:rPr>
-          <w:rStyle w:val="275pt"/>
+          <w:rStyle w:val="375pt"/>
+          <w:rFonts w:eastAsia="Lucida Console"/>
+          <w:lang w:val="ru-RU"/>
         </w:rPr>
         <w:t>2</w:t>
       </w:r>
       <w:r>
         <w:rPr>
-          <w:rStyle w:val="2LucidaConsole75pt"/>
+          <w:rStyle w:val="3LucidaConsole75pt"/>
+          <w:lang w:val="ru-RU"/>
         </w:rPr>
-        <w:t>-a</w:t>
+        <w:t>-</w:t>
       </w:r>
       <w:r>
         <w:rPr>
-          <w:rStyle w:val="2LucidaConsole75pt"/>
+          <w:rStyle w:val="3LucidaConsole75pt"/>
         </w:rPr>
-        <w:t xml:space="preserve">pp-basic </w:t>
-      </w:r>
-      <w:r>
-        <w:t>application using the Composer package manager, as described in the</w:t>
-      </w:r>
-      <w:r>
+        <w:t>app</w:t>
+      </w:r>
+      <w:r>
+        <w:rPr>
+          <w:rStyle w:val="3LucidaConsole75pt"/>
+          <w:lang w:val="ru-RU"/>
+        </w:rPr>
+        <w:t>-</w:t>
+      </w:r>
+      <w:r>
+        <w:rPr>
+          <w:rStyle w:val="3LucidaConsole75pt"/>
+        </w:rPr>
+        <w:t>basic</w:t>
+      </w:r>
+      <w:r>
+        <w:rPr>
+          <w:rStyle w:val="3LucidaConsole75pt"/>
+          <w:lang w:val="ru-RU"/>
+        </w:rPr>
+        <w:t xml:space="preserve"> </w:t>
+      </w:r>
+      <w:r>
+        <w:rPr>
+          <w:sz w:val="20"/>
+          <w:szCs w:val="20"/>
+          <w:lang w:val="ru-RU"/>
+        </w:rPr>
+        <w:t>приложение с помо</w:t>
+      </w:r>
+      <w:bookmarkStart w:id="1" w:name="_GoBack"/>
+      <w:bookmarkEnd w:id="1"/>
+      <w:r>
+        <w:rPr>
+          <w:sz w:val="20"/>
+          <w:szCs w:val="20"/>
+          <w:lang w:val="ru-RU"/>
+        </w:rPr>
+        <w:t xml:space="preserve">щью диспетчера пакетов </w:t>
+      </w:r>
+      <w:r>
+        <w:rPr>
+          <w:sz w:val="20"/>
+          <w:szCs w:val="20"/>
+        </w:rPr>
+        <w:t>Composer</w:t>
+      </w:r>
+      <w:r>
+        <w:rPr>
+          <w:sz w:val="20"/>
+          <w:szCs w:val="20"/>
+          <w:lang w:val="ru-RU"/>
+        </w:rPr>
+        <w:t>, как описано в официальном руководстве по адресу</w:t>
+      </w:r>
+      <w:r>
+        <w:rPr>
+          <w:sz w:val="20"/>
+          <w:szCs w:val="20"/>
+          <w:lang w:val="ru-RU"/>
+        </w:rPr>
         <w:br/>
-        <w:t xml:space="preserve">official guide at </w:t>
       </w:r>
       <w:hyperlink r:id="rId8" w:history="1">
         <w:r>
           <w:rPr>
             <w:rStyle w:val="a3"/>
+            <w:sz w:val="20"/>
+            <w:szCs w:val="20"/>
           </w:rPr>
-          <w:t>http://www.yiiframework.com/doc-2.0/gurde-start-installation.html</w:t>
+          <w:t>http</w:t>
+        </w:r>
+        <w:r>
+          <w:rPr>
+            <w:rStyle w:val="a3"/>
+            <w:sz w:val="20"/>
+            <w:szCs w:val="20"/>
+            <w:lang w:val="ru-RU"/>
+          </w:rPr>
+          <w:t>://</w:t>
+        </w:r>
+        <w:r>
+          <w:rPr>
+            <w:rStyle w:val="a3"/>
+            <w:sz w:val="20"/>
+            <w:szCs w:val="20"/>
+          </w:rPr>
+          <w:t>www</w:t>
+        </w:r>
+        <w:r>
+          <w:rPr>
+            <w:rStyle w:val="a3"/>
+            <w:sz w:val="20"/>
+            <w:szCs w:val="20"/>
+            <w:lang w:val="ru-RU"/>
+          </w:rPr>
+          <w:t>.</w:t>
+        </w:r>
+        <w:r>
+          <w:rPr>
+            <w:rStyle w:val="a3"/>
+            <w:sz w:val="20"/>
+            <w:szCs w:val="20"/>
+          </w:rPr>
+          <w:t>yiiframework</w:t>
+        </w:r>
+        <w:r>
+          <w:rPr>
+            <w:rStyle w:val="a3"/>
+            <w:sz w:val="20"/>
+            <w:szCs w:val="20"/>
+            <w:lang w:val="ru-RU"/>
+          </w:rPr>
+          <w:t>.</w:t>
+        </w:r>
+        <w:r>
+          <w:rPr>
+            <w:rStyle w:val="a3"/>
+            <w:sz w:val="20"/>
+            <w:szCs w:val="20"/>
+          </w:rPr>
+          <w:t>com</w:t>
+        </w:r>
+        <w:r>
+          <w:rPr>
+            <w:rStyle w:val="a3"/>
+            <w:sz w:val="20"/>
+            <w:szCs w:val="20"/>
+            <w:lang w:val="ru-RU"/>
+          </w:rPr>
+          <w:t>/</w:t>
+        </w:r>
+        <w:r>
+          <w:rPr>
+            <w:rStyle w:val="a3"/>
+            <w:sz w:val="20"/>
+            <w:szCs w:val="20"/>
+          </w:rPr>
+          <w:t>doc</w:t>
+        </w:r>
+        <w:r>
+          <w:rPr>
+            <w:rStyle w:val="a3"/>
+            <w:sz w:val="20"/>
+            <w:szCs w:val="20"/>
+            <w:lang w:val="ru-RU"/>
+          </w:rPr>
+          <w:t>-2.0/</w:t>
+        </w:r>
+        <w:r>
+          <w:rPr>
+            <w:rStyle w:val="a3"/>
+            <w:sz w:val="20"/>
+            <w:szCs w:val="20"/>
+          </w:rPr>
+          <w:t>guide</w:t>
+        </w:r>
+        <w:r>
+          <w:rPr>
+            <w:rStyle w:val="a3"/>
+            <w:sz w:val="20"/>
+            <w:szCs w:val="20"/>
+            <w:lang w:val="ru-RU"/>
+          </w:rPr>
+          <w:t>-</w:t>
+        </w:r>
+        <w:r>
+          <w:rPr>
+            <w:rStyle w:val="a3"/>
+            <w:sz w:val="20"/>
+            <w:szCs w:val="20"/>
+          </w:rPr>
+          <w:t>start</w:t>
+        </w:r>
+        <w:r>
+          <w:rPr>
+            <w:rStyle w:val="a3"/>
+            <w:sz w:val="20"/>
+            <w:szCs w:val="20"/>
+            <w:lang w:val="ru-RU"/>
+          </w:rPr>
+          <w:t>-</w:t>
+        </w:r>
+        <w:r>
+          <w:rPr>
+            <w:rStyle w:val="a3"/>
+            <w:sz w:val="20"/>
+            <w:szCs w:val="20"/>
+          </w:rPr>
+          <w:t>installation</w:t>
+        </w:r>
+        <w:r>
+          <w:rPr>
+            <w:rStyle w:val="a3"/>
+            <w:sz w:val="20"/>
+            <w:szCs w:val="20"/>
+            <w:lang w:val="ru-RU"/>
+          </w:rPr>
+          <w:t>.</w:t>
+        </w:r>
+        <w:r>
+          <w:rPr>
+            <w:rStyle w:val="a3"/>
+            <w:sz w:val="20"/>
+            <w:szCs w:val="20"/>
+          </w:rPr>
+          <w:t>html</w:t>
         </w:r>
       </w:hyperlink>
       <w:r>
         <w:rPr>
-          <w:rStyle w:val="21"/>
+          <w:sz w:val="20"/>
+          <w:szCs w:val="20"/>
+          <w:lang w:val="ru-RU"/>
         </w:rPr>
-        <w:t>.</w:t>
-      </w:r>
+        <w:t xml:space="preserve">. </w:t>
+      </w:r>
+      <w:r>
+        <w:rPr>
+          <w:sz w:val="20"/>
+          <w:szCs w:val="20"/>
+          <w:lang w:val="ru-RU"/>
+        </w:rPr>
+        <w:br/>
+        <w:t xml:space="preserve">По русски </w:t>
+      </w:r>
+      <w:hyperlink r:id="rId9" w:history="1">
+        <w:r>
+          <w:rPr>
+            <w:rStyle w:val="a3"/>
+            <w:sz w:val="20"/>
+            <w:szCs w:val="20"/>
+          </w:rPr>
+          <w:t>http</w:t>
+        </w:r>
+        <w:r>
+          <w:rPr>
+            <w:rStyle w:val="a3"/>
+            <w:sz w:val="20"/>
+            <w:szCs w:val="20"/>
+            <w:lang w:val="ru-RU"/>
+          </w:rPr>
+          <w:t>://</w:t>
+        </w:r>
+        <w:r>
+          <w:rPr>
+            <w:rStyle w:val="a3"/>
+            <w:sz w:val="20"/>
+            <w:szCs w:val="20"/>
+          </w:rPr>
+          <w:t>yiiframework</w:t>
+        </w:r>
+        <w:r>
+          <w:rPr>
+            <w:rStyle w:val="a3"/>
+            <w:sz w:val="20"/>
+            <w:szCs w:val="20"/>
+            <w:lang w:val="ru-RU"/>
+          </w:rPr>
+          <w:t>.</w:t>
+        </w:r>
+        <w:r>
+          <w:rPr>
+            <w:rStyle w:val="a3"/>
+            <w:sz w:val="20"/>
+            <w:szCs w:val="20"/>
+          </w:rPr>
+          <w:t>domain</w:t>
+        </w:r>
+        <w:r>
+          <w:rPr>
+            <w:rStyle w:val="a3"/>
+            <w:sz w:val="20"/>
+            <w:szCs w:val="20"/>
+            <w:lang w:val="ru-RU"/>
+          </w:rPr>
+          <w:t>-</w:t>
+        </w:r>
+        <w:r>
+          <w:rPr>
+            <w:rStyle w:val="a3"/>
+            <w:sz w:val="20"/>
+            <w:szCs w:val="20"/>
+          </w:rPr>
+          <w:t>na</w:t>
+        </w:r>
+        <w:r>
+          <w:rPr>
+            <w:rStyle w:val="a3"/>
+            <w:sz w:val="20"/>
+            <w:szCs w:val="20"/>
+            <w:lang w:val="ru-RU"/>
+          </w:rPr>
+          <w:t>.</w:t>
+        </w:r>
+        <w:r>
+          <w:rPr>
+            <w:rStyle w:val="a3"/>
+            <w:sz w:val="20"/>
+            <w:szCs w:val="20"/>
+          </w:rPr>
+          <w:t>me</w:t>
+        </w:r>
+        <w:r>
+          <w:rPr>
+            <w:rStyle w:val="a3"/>
+            <w:sz w:val="20"/>
+            <w:szCs w:val="20"/>
+            <w:lang w:val="ru-RU"/>
+          </w:rPr>
+          <w:t>/</w:t>
+        </w:r>
+        <w:r>
+          <w:rPr>
+            <w:rStyle w:val="a3"/>
+            <w:sz w:val="20"/>
+            <w:szCs w:val="20"/>
+          </w:rPr>
+          <w:t>doc</w:t>
+        </w:r>
+        <w:r>
+          <w:rPr>
+            <w:rStyle w:val="a3"/>
+            <w:sz w:val="20"/>
+            <w:szCs w:val="20"/>
+            <w:lang w:val="ru-RU"/>
+          </w:rPr>
+          <w:t>/</w:t>
+        </w:r>
+        <w:r>
+          <w:rPr>
+            <w:rStyle w:val="a3"/>
+            <w:sz w:val="20"/>
+            <w:szCs w:val="20"/>
+          </w:rPr>
+          <w:t>guide</w:t>
+        </w:r>
+        <w:r>
+          <w:rPr>
+            <w:rStyle w:val="a3"/>
+            <w:sz w:val="20"/>
+            <w:szCs w:val="20"/>
+            <w:lang w:val="ru-RU"/>
+          </w:rPr>
+          <w:t>/2.0/</w:t>
+        </w:r>
+        <w:r>
+          <w:rPr>
+            <w:rStyle w:val="a3"/>
+            <w:sz w:val="20"/>
+            <w:szCs w:val="20"/>
+          </w:rPr>
+          <w:t>ru</w:t>
+        </w:r>
+        <w:r>
+          <w:rPr>
+            <w:rStyle w:val="a3"/>
+            <w:sz w:val="20"/>
+            <w:szCs w:val="20"/>
+            <w:lang w:val="ru-RU"/>
+          </w:rPr>
+          <w:t>/</w:t>
+        </w:r>
+        <w:r>
+          <w:rPr>
+            <w:rStyle w:val="a3"/>
+            <w:sz w:val="20"/>
+            <w:szCs w:val="20"/>
+          </w:rPr>
+          <w:t>start</w:t>
+        </w:r>
+        <w:r>
+          <w:rPr>
+            <w:rStyle w:val="a3"/>
+            <w:sz w:val="20"/>
+            <w:szCs w:val="20"/>
+            <w:lang w:val="ru-RU"/>
+          </w:rPr>
+          <w:t>-</w:t>
+        </w:r>
+        <w:r>
+          <w:rPr>
+            <w:rStyle w:val="a3"/>
+            <w:sz w:val="20"/>
+            <w:szCs w:val="20"/>
+          </w:rPr>
+          <w:t>installation</w:t>
+        </w:r>
+      </w:hyperlink>
+    </w:p>
+    <w:p>
+      <w:pPr>
+        <w:pStyle w:val="20"/>
+        <w:shd w:val="clear" w:color="auto" w:fill="auto"/>
+        <w:spacing w:after="227" w:line="269" w:lineRule="exact"/>
+        <w:ind w:left="460" w:right="540"/>
+        <w:jc w:val="left"/>
+      </w:pPr>
     </w:p>
     <w:p>
       <w:pPr>
@@ -152,10 +543,7 @@
         <w:ind w:left="780"/>
       </w:pPr>
       <w:r>
-        <w:t>Set up your da</w:t>
-      </w:r>
-      <w:r>
-        <w:t>tabase connection and apply the following migration:</w:t>
+        <w:t>Set up your database connection and apply the following migration:</w:t>
       </w:r>
     </w:p>
     <w:p>
@@ -249,10 +637,7 @@
         <w:ind w:left="1080" w:right="1600" w:firstLine="1260"/>
       </w:pPr>
       <w:r>
-        <w:t>$tableOptions = 'CHARACTER</w:t>
-      </w:r>
-      <w:r>
-        <w:t xml:space="preserve"> SET utf8 COLLATE utf8_general_ci</w:t>
+        <w:t>$tableOptions = 'CHARACTER SET utf8 COLLATE utf8_general_ci</w:t>
       </w:r>
       <w:r>
         <w:br/>
@@ -362,10 +747,7 @@
         <w:ind w:left="1080" w:firstLine="1260"/>
       </w:pPr>
       <w:r>
-        <w:t>'category_id'</w:t>
-      </w:r>
-      <w:r>
-        <w:t xml:space="preserve"> =&gt; $this-&gt;integer()-&gt;notNull(),</w:t>
+        <w:t>'category_id' =&gt; $this-&gt;integer()-&gt;notNull(),</w:t>
       </w:r>
     </w:p>
     <w:p>
@@ -448,10 +830,7 @@
       </w:r>
       <w:r>
         <w:tab/>
-        <w:t>'</w:t>
-      </w:r>
-      <w:r>
-        <w:t>{{%article}}',</w:t>
+        <w:t>'{{%article}}',</w:t>
       </w:r>
     </w:p>
     <w:p>
@@ -602,10 +981,7 @@
         <w:ind w:left="1240" w:firstLine="0"/>
       </w:pPr>
       <w:r>
-        <w:t xml:space="preserve">namespace </w:t>
-      </w:r>
-      <w:r>
-        <w:t>app\commands;</w:t>
+        <w:t>namespace app\commands;</w:t>
       </w:r>
     </w:p>
     <w:p>
@@ -620,6 +996,9 @@
       </w:r>
       <w:r>
         <w:br/>
+      </w:r>
+      <w:r>
+        <w:lastRenderedPageBreak/>
         <w:t>use app\models\Category;</w:t>
       </w:r>
       <w:r>
@@ -639,7 +1018,6 @@
         <w:ind w:left="1240" w:right="5240" w:firstLine="0"/>
       </w:pPr>
       <w:r>
-        <w:lastRenderedPageBreak/>
         <w:t>class DataController extends Controller</w:t>
       </w:r>
       <w:r>
@@ -699,10 +1077,7 @@
         <w:ind w:left="2080" w:right="4400" w:firstLine="0"/>
       </w:pPr>
       <w:r>
-        <w:t>$transaction = $db-&gt;</w:t>
-      </w:r>
-      <w:r>
-        <w:t>beginTransaction();</w:t>
+        <w:t>$transaction = $db-&gt;beginTransaction();</w:t>
       </w:r>
       <w:r>
         <w:br/>
@@ -827,10 +1202,7 @@
         <w:ind w:left="2500" w:firstLine="0"/>
       </w:pPr>
       <w:r>
-        <w:t>for</w:t>
-      </w:r>
-      <w:r>
-        <w:t xml:space="preserve"> ($id = 1; $id &lt;= 100; $id++) {</w:t>
+        <w:t>for ($id = 1; $id &lt;= 100; $id++) {</w:t>
       </w:r>
     </w:p>
     <w:p>
@@ -929,10 +1301,7 @@
         <w:ind w:left="1240" w:right="1140" w:firstLine="1260"/>
       </w:pPr>
       <w:r>
-        <w:t>-&gt;</w:t>
-      </w:r>
-      <w:r>
-        <w:t>batchInsert(Article::tableName(), ['id', 'category_id', 'title',</w:t>
+        <w:t>-&gt;batchInsert(Article::tableName(), ['id', 'category_id', 'title',</w:t>
       </w:r>
       <w:r>
         <w:br/>
@@ -1056,10 +1425,7 @@
         <w:t xml:space="preserve">ArticleController </w:t>
       </w:r>
       <w:r>
-        <w:t xml:space="preserve">class </w:t>
-      </w:r>
-      <w:r>
-        <w:t>as follows:</w:t>
+        <w:t>class as follows:</w:t>
       </w:r>
     </w:p>
     <w:p>
@@ -1183,10 +1549,7 @@
         <w:ind w:left="2120" w:firstLine="0"/>
       </w:pPr>
       <w:r>
-        <w:t xml:space="preserve">$dataProvider = </w:t>
-      </w:r>
-      <w:r>
-        <w:t>new ActiveDataProvider([</w:t>
+        <w:t>$dataProvider = new ActiveDataProvider([</w:t>
       </w:r>
     </w:p>
     <w:p>
@@ -1241,6 +1604,7 @@
         <w:ind w:left="2120" w:firstLine="0"/>
       </w:pPr>
       <w:r>
+        <w:lastRenderedPageBreak/>
         <w:t>]);</w:t>
       </w:r>
     </w:p>
@@ -1276,7 +1640,6 @@
         <w:ind w:left="1000" w:firstLine="0"/>
       </w:pPr>
       <w:r>
-        <w:lastRenderedPageBreak/>
         <w:t xml:space="preserve">5. Add the </w:t>
       </w:r>
       <w:r>
@@ -1323,10 +1686,7 @@
         <w:ind w:left="1260" w:firstLine="0"/>
       </w:pPr>
       <w:r>
-        <w:t xml:space="preserve">/* @var $this yii\web\View </w:t>
-      </w:r>
-      <w:r>
-        <w:t>*/</w:t>
+        <w:t>/* @var $this yii\web\View */</w:t>
       </w:r>
     </w:p>
     <w:p>
@@ -1414,10 +1774,7 @@
         <w:ind w:left="2120" w:firstLine="0"/>
       </w:pPr>
       <w:r>
-        <w:t xml:space="preserve">'dataProvider' =&gt; </w:t>
-      </w:r>
-      <w:r>
-        <w:t>$dataProvider,</w:t>
+        <w:t>'dataProvider' =&gt; $dataProvider,</w:t>
       </w:r>
     </w:p>
     <w:p>
@@ -1563,10 +1920,7 @@
         <w:ind w:left="1700" w:right="1740" w:firstLine="0"/>
       </w:pPr>
       <w:r>
-        <w:t>&lt;</w:t>
-      </w:r>
-      <w:r>
-        <w:t>div class="panel-heading"&gt;&lt;?= Html::encode($model-&gt;title); ?&gt;&lt;/div&gt;</w:t>
+        <w:t>&lt;div class="panel-heading"&gt;&lt;?= Html::encode($model-&gt;title); ?&gt;&lt;/div&gt;</w:t>
       </w:r>
       <w:r>
         <w:br/>
@@ -1644,10 +1998,7 @@
         <w:ind w:left="1000" w:firstLine="0"/>
       </w:pPr>
       <w:r>
-        <w:t xml:space="preserve">1. </w:t>
-      </w:r>
-      <w:r>
-        <w:t>Open the articles page:</w:t>
+        <w:t>1. Open the articles page:</w:t>
       </w:r>
       <w:r>
         <w:rPr>
@@ -1680,7 +2031,7 @@
                     </pic:cNvPicPr>
                   </pic:nvPicPr>
                   <pic:blipFill>
-                    <a:blip r:embed="rId9" cstate="print">
+                    <a:blip r:embed="rId10" cstate="print">
                       <a:extLst>
                         <a:ext uri="{28A0092B-C50C-407E-A947-70E740481C1C}">
                           <a14:useLocalDpi xmlns:a14="http://schemas.microsoft.com/office/drawing/2010/main" val="0"/>
@@ -1881,10 +2232,7 @@
         <w:ind w:left="780" w:firstLine="0"/>
       </w:pPr>
       <w:r>
-        <w:t>&lt;h1&gt;&lt;?= Html::encode($this-&gt;title) ?&gt;</w:t>
-      </w:r>
-      <w:r>
-        <w:t>&lt;/h1&gt;</w:t>
+        <w:t>&lt;h1&gt;&lt;?= Html::encode($this-&gt;title) ?&gt;&lt;/h1&gt;</w:t>
       </w:r>
     </w:p>
     <w:p>
@@ -2028,7 +2376,7 @@
                     </pic:cNvPicPr>
                   </pic:nvPicPr>
                   <pic:blipFill>
-                    <a:blip r:embed="rId10" cstate="print">
+                    <a:blip r:embed="rId11" cstate="print">
                       <a:extLst>
                         <a:ext uri="{28A0092B-C50C-407E-A947-70E740481C1C}">
                           <a14:useLocalDpi xmlns:a14="http://schemas.microsoft.com/office/drawing/2010/main" val="0"/>
@@ -2063,10 +2411,7 @@
         </w:drawing>
       </w:r>
       <w:r>
-        <w:t xml:space="preserve">3. Expand the debug </w:t>
-      </w:r>
-      <w:r>
-        <w:t>panel at the bottom of page and click on the timing badge (</w:t>
+        <w:t>3. Expand the debug panel at the bottom of page and click on the timing badge (</w:t>
       </w:r>
       <w:r>
         <w:rPr>
@@ -2077,8 +2422,6 @@
       <w:r>
         <w:t>in our case):</w:t>
       </w:r>
-      <w:bookmarkStart w:id="3" w:name="_GoBack"/>
-      <w:bookmarkEnd w:id="3"/>
     </w:p>
     <w:p>
       <w:pPr>
@@ -2204,7 +2547,7 @@
                                           </pic:cNvPicPr>
                                         </pic:nvPicPr>
                                         <pic:blipFill>
-                                          <a:blip r:embed="rId11">
+                                          <a:blip r:embed="rId12">
                                             <a:extLst>
                                               <a:ext uri="{28A0092B-C50C-407E-A947-70E740481C1C}">
                                                 <a14:useLocalDpi xmlns:a14="http://schemas.microsoft.com/office/drawing/2010/main" val="0"/>
@@ -2313,7 +2656,7 @@
                                     </pic:cNvPicPr>
                                   </pic:nvPicPr>
                                   <pic:blipFill>
-                                    <a:blip r:embed="rId11">
+                                    <a:blip r:embed="rId12">
                                       <a:extLst>
                                         <a:ext uri="{28A0092B-C50C-407E-A947-70E740481C1C}">
                                           <a14:useLocalDpi xmlns:a14="http://schemas.microsoft.com/office/drawing/2010/main" val="0"/>
@@ -2354,10 +2697,7 @@
         </mc:AlternateContent>
       </w:r>
       <w:r>
-        <w:t>We can see that our articles block has taken clos</w:t>
-      </w:r>
-      <w:r>
-        <w:t xml:space="preserve">e to 40 </w:t>
+        <w:t xml:space="preserve">We can see that our articles block has taken close to 40 </w:t>
       </w:r>
       <w:r>
         <w:rPr>
@@ -2455,10 +2795,7 @@
         <w:ind w:left="1640" w:firstLine="0"/>
       </w:pPr>
       <w:r>
-        <w:t xml:space="preserve">$dataProvider = new </w:t>
-      </w:r>
-      <w:r>
-        <w:t>ActiveDataProvider([</w:t>
+        <w:t>$dataProvider = new ActiveDataProvider([</w:t>
       </w:r>
     </w:p>
     <w:p>
@@ -2604,7 +2941,7 @@
                     </pic:cNvPicPr>
                   </pic:nvPicPr>
                   <pic:blipFill>
-                    <a:blip r:embed="rId12" cstate="print">
+                    <a:blip r:embed="rId13" cstate="print">
                       <a:extLst>
                         <a:ext uri="{28A0092B-C50C-407E-A947-70E740481C1C}">
                           <a14:useLocalDpi xmlns:a14="http://schemas.microsoft.com/office/drawing/2010/main" val="0"/>
@@ -2669,11 +3006,11 @@
         <w:spacing w:before="0" w:after="230" w:line="300" w:lineRule="exact"/>
         <w:ind w:left="360"/>
       </w:pPr>
-      <w:bookmarkStart w:id="4" w:name="bookmark3"/>
+      <w:bookmarkStart w:id="3" w:name="bookmark3"/>
       <w:r>
         <w:t>How it works...</w:t>
       </w:r>
-      <w:bookmarkEnd w:id="4"/>
+      <w:bookmarkEnd w:id="3"/>
     </w:p>
     <w:p>
       <w:pPr>
@@ -2756,10 +3093,7 @@
         <w:t xml:space="preserve">Profiling </w:t>
       </w:r>
       <w:r>
-        <w:t xml:space="preserve">page of </w:t>
-      </w:r>
-      <w:r>
-        <w:t>the debug</w:t>
+        <w:t>page of the debug</w:t>
       </w:r>
       <w:r>
         <w:br/>
@@ -2859,10 +3193,7 @@
         <w:t>Note</w:t>
       </w:r>
       <w:r>
-        <w:t xml:space="preserve">: Take care with correct opening and closing calls in this </w:t>
-      </w:r>
-      <w:r>
-        <w:t>case and correct block naming. If you the</w:t>
+        <w:t>: Take care with correct opening and closing calls in this case and correct block naming. If you the</w:t>
       </w:r>
       <w:r>
         <w:br/>
@@ -2916,12 +3247,12 @@
         <w:spacing w:before="0" w:after="63" w:line="300" w:lineRule="exact"/>
         <w:ind w:left="700"/>
       </w:pPr>
-      <w:bookmarkStart w:id="5" w:name="bookmark4"/>
+      <w:bookmarkStart w:id="4" w:name="bookmark4"/>
       <w:r>
         <w:lastRenderedPageBreak/>
         <w:t>See also</w:t>
       </w:r>
-      <w:bookmarkEnd w:id="5"/>
+      <w:bookmarkEnd w:id="4"/>
     </w:p>
     <w:p>
       <w:pPr>
@@ -2938,18 +3269,12 @@
         <w:ind w:left="1300" w:hanging="240"/>
         <w:jc w:val="left"/>
       </w:pPr>
-      <w:hyperlink r:id="rId13" w:history="1">
+      <w:hyperlink r:id="rId14" w:history="1">
         <w:r>
           <w:rPr>
             <w:rStyle w:val="a3"/>
           </w:rPr>
-          <w:t xml:space="preserve">For more information about logging refer to the following URL: </w:t>
-        </w:r>
-        <w:r>
-          <w:rPr>
-            <w:rStyle w:val="a3"/>
-          </w:rPr>
-          <w:t>http://www.yiiframework.com/doc-</w:t>
+          <w:t>For more information about logging refer to the following URL: http://www.yiiframework.com/doc-</w:t>
         </w:r>
       </w:hyperlink>
       <w:r>
@@ -2976,15 +3301,12 @@
         <w:jc w:val="left"/>
       </w:pPr>
       <w:r>
-        <w:t xml:space="preserve">About tuning of the application performance refer to the </w:t>
-      </w:r>
-      <w:r>
-        <w:t>following URL:</w:t>
+        <w:t>About tuning of the application performance refer to the following URL:</w:t>
       </w:r>
       <w:r>
         <w:br/>
       </w:r>
-      <w:hyperlink r:id="rId14" w:history="1">
+      <w:hyperlink r:id="rId15" w:history="1">
         <w:r>
           <w:rPr>
             <w:rStyle w:val="a3"/>
@@ -3241,6 +3563,74 @@
       <w:lvlJc w:val="left"/>
     </w:lvl>
   </w:abstractNum>
+  <w:abstractNum w:abstractNumId="3">
+    <w:nsid w:val="686A695D"/>
+    <w:multiLevelType w:val="multilevel"/>
+    <w:tmpl w:val="A990AA58"/>
+    <w:lvl w:ilvl="0">
+      <w:start w:val="1"/>
+      <w:numFmt w:val="decimal"/>
+      <w:lvlText w:val="%1."/>
+      <w:lvlJc w:val="left"/>
+      <w:rPr>
+        <w:rFonts w:ascii="Times New Roman" w:eastAsia="Times New Roman" w:hAnsi="Times New Roman" w:cs="Times New Roman"/>
+        <w:b w:val="0"/>
+        <w:bCs w:val="0"/>
+        <w:i w:val="0"/>
+        <w:iCs w:val="0"/>
+        <w:smallCaps w:val="0"/>
+        <w:strike w:val="0"/>
+        <w:color w:val="000000"/>
+        <w:spacing w:val="0"/>
+        <w:w w:val="100"/>
+        <w:position w:val="0"/>
+        <w:sz w:val="21"/>
+        <w:szCs w:val="21"/>
+        <w:u w:val="none"/>
+        <w:lang w:val="en-US" w:eastAsia="en-US" w:bidi="en-US"/>
+      </w:rPr>
+    </w:lvl>
+    <w:lvl w:ilvl="1">
+      <w:numFmt w:val="decimal"/>
+      <w:lvlText w:val=""/>
+      <w:lvlJc w:val="left"/>
+    </w:lvl>
+    <w:lvl w:ilvl="2">
+      <w:numFmt w:val="decimal"/>
+      <w:lvlText w:val=""/>
+      <w:lvlJc w:val="left"/>
+    </w:lvl>
+    <w:lvl w:ilvl="3">
+      <w:numFmt w:val="decimal"/>
+      <w:lvlText w:val=""/>
+      <w:lvlJc w:val="left"/>
+    </w:lvl>
+    <w:lvl w:ilvl="4">
+      <w:numFmt w:val="decimal"/>
+      <w:lvlText w:val=""/>
+      <w:lvlJc w:val="left"/>
+    </w:lvl>
+    <w:lvl w:ilvl="5">
+      <w:numFmt w:val="decimal"/>
+      <w:lvlText w:val=""/>
+      <w:lvlJc w:val="left"/>
+    </w:lvl>
+    <w:lvl w:ilvl="6">
+      <w:numFmt w:val="decimal"/>
+      <w:lvlText w:val=""/>
+      <w:lvlJc w:val="left"/>
+    </w:lvl>
+    <w:lvl w:ilvl="7">
+      <w:numFmt w:val="decimal"/>
+      <w:lvlText w:val=""/>
+      <w:lvlJc w:val="left"/>
+    </w:lvl>
+    <w:lvl w:ilvl="8">
+      <w:numFmt w:val="decimal"/>
+      <w:lvlText w:val=""/>
+      <w:lvlJc w:val="left"/>
+    </w:lvl>
+  </w:abstractNum>
   <w:num w:numId="1">
     <w:abstractNumId w:val="0"/>
   </w:num>
@@ -3249,6 +3639,9 @@
   </w:num>
   <w:num w:numId="3">
     <w:abstractNumId w:val="1"/>
+  </w:num>
+  <w:num w:numId="4">
+    <w:abstractNumId w:val="3"/>
   </w:num>
 </w:numbering>
 </file>
@@ -3294,6 +3687,7 @@
     <w:lsdException w:name="Title" w:semiHidden="0" w:uiPriority="10" w:unhideWhenUsed="0" w:qFormat="1"/>
     <w:lsdException w:name="Default Paragraph Font" w:uiPriority="1"/>
     <w:lsdException w:name="Subtitle" w:semiHidden="0" w:uiPriority="11" w:unhideWhenUsed="0" w:qFormat="1"/>
+    <w:lsdException w:name="Hyperlink" w:uiPriority="0"/>
     <w:lsdException w:name="Strong" w:semiHidden="0" w:uiPriority="22" w:unhideWhenUsed="0" w:qFormat="1"/>
     <w:lsdException w:name="Emphasis" w:semiHidden="0" w:uiPriority="20" w:unhideWhenUsed="0" w:qFormat="1"/>
     <w:lsdException w:name="Table Grid" w:semiHidden="0" w:uiPriority="59" w:unhideWhenUsed="0"/>
@@ -3954,6 +4348,29 @@
       <w:szCs w:val="16"/>
     </w:rPr>
   </w:style>
+  <w:style w:type="character" w:customStyle="1" w:styleId="375pt">
+    <w:name w:val="Заголовок №3 + 7;5 pt;Полужирный"/>
+    <w:basedOn w:val="31"/>
+    <w:rsid w:val="00097626"/>
+    <w:rPr>
+      <w:rFonts w:ascii="Times New Roman" w:eastAsia="Times New Roman" w:hAnsi="Times New Roman" w:cs="Times New Roman"/>
+      <w:b/>
+      <w:bCs/>
+      <w:i w:val="0"/>
+      <w:iCs w:val="0"/>
+      <w:smallCaps w:val="0"/>
+      <w:strike w:val="0"/>
+      <w:color w:val="000000"/>
+      <w:spacing w:val="0"/>
+      <w:w w:val="100"/>
+      <w:position w:val="0"/>
+      <w:sz w:val="15"/>
+      <w:szCs w:val="15"/>
+      <w:u w:val="none"/>
+      <w:shd w:val="clear" w:color="auto" w:fill="FFFFFF"/>
+      <w:lang w:val="en-US" w:eastAsia="en-US" w:bidi="en-US"/>
+    </w:rPr>
+  </w:style>
 </w:styles>
 </file>
 
@@ -3998,6 +4415,7 @@
     <w:lsdException w:name="Title" w:semiHidden="0" w:uiPriority="10" w:unhideWhenUsed="0" w:qFormat="1"/>
     <w:lsdException w:name="Default Paragraph Font" w:uiPriority="1"/>
     <w:lsdException w:name="Subtitle" w:semiHidden="0" w:uiPriority="11" w:unhideWhenUsed="0" w:qFormat="1"/>
+    <w:lsdException w:name="Hyperlink" w:uiPriority="0"/>
     <w:lsdException w:name="Strong" w:semiHidden="0" w:uiPriority="22" w:unhideWhenUsed="0" w:qFormat="1"/>
     <w:lsdException w:name="Emphasis" w:semiHidden="0" w:uiPriority="20" w:unhideWhenUsed="0" w:qFormat="1"/>
     <w:lsdException w:name="Table Grid" w:semiHidden="0" w:uiPriority="59" w:unhideWhenUsed="0"/>
@@ -4656,6 +5074,29 @@
       <w:color w:val="000000"/>
       <w:sz w:val="16"/>
       <w:szCs w:val="16"/>
+    </w:rPr>
+  </w:style>
+  <w:style w:type="character" w:customStyle="1" w:styleId="375pt">
+    <w:name w:val="Заголовок №3 + 7;5 pt;Полужирный"/>
+    <w:basedOn w:val="31"/>
+    <w:rsid w:val="00097626"/>
+    <w:rPr>
+      <w:rFonts w:ascii="Times New Roman" w:eastAsia="Times New Roman" w:hAnsi="Times New Roman" w:cs="Times New Roman"/>
+      <w:b/>
+      <w:bCs/>
+      <w:i w:val="0"/>
+      <w:iCs w:val="0"/>
+      <w:smallCaps w:val="0"/>
+      <w:strike w:val="0"/>
+      <w:color w:val="000000"/>
+      <w:spacing w:val="0"/>
+      <w:w w:val="100"/>
+      <w:position w:val="0"/>
+      <w:sz w:val="15"/>
+      <w:szCs w:val="15"/>
+      <w:u w:val="none"/>
+      <w:shd w:val="clear" w:color="auto" w:fill="FFFFFF"/>
+      <w:lang w:val="en-US" w:eastAsia="en-US" w:bidi="en-US"/>
     </w:rPr>
   </w:style>
 </w:styles>
